--- a/References.docx
+++ b/References.docx
@@ -169,7 +169,23 @@
             <w:rFonts w:ascii="Calibri" w:eastAsia="Calibri" w:hAnsi="Calibri" w:cs="Calibri"/>
             <w:sz w:val="28"/>
           </w:rPr>
-          <w:t>Create A City in Blender - Full beginners Tutorial</w:t>
+          <w:t>Create A City in Bl</w:t>
+        </w:r>
+        <w:r>
+          <w:rPr>
+            <w:rStyle w:val="Hyperlink"/>
+            <w:rFonts w:ascii="Calibri" w:eastAsia="Calibri" w:hAnsi="Calibri" w:cs="Calibri"/>
+            <w:sz w:val="28"/>
+          </w:rPr>
+          <w:t>e</w:t>
+        </w:r>
+        <w:r>
+          <w:rPr>
+            <w:rStyle w:val="Hyperlink"/>
+            <w:rFonts w:ascii="Calibri" w:eastAsia="Calibri" w:hAnsi="Calibri" w:cs="Calibri"/>
+            <w:sz w:val="28"/>
+          </w:rPr>
+          <w:t>nder - Full beginners Tutorial</w:t>
         </w:r>
       </w:hyperlink>
     </w:p>
@@ -636,7 +652,21 @@
           <w:rFonts w:ascii="Calibri" w:eastAsia="Calibri" w:hAnsi="Calibri" w:cs="Calibri"/>
           <w:sz w:val="28"/>
         </w:rPr>
-        <w:t>//Date Accessed: 8 June 2025</w:t>
+        <w:t xml:space="preserve">//Date Accessed: </w:t>
+      </w:r>
+      <w:r>
+        <w:rPr>
+          <w:rFonts w:ascii="Calibri" w:eastAsia="Calibri" w:hAnsi="Calibri" w:cs="Calibri"/>
+          <w:sz w:val="28"/>
+        </w:rPr>
+        <w:t>8</w:t>
+      </w:r>
+      <w:r>
+        <w:rPr>
+          <w:rFonts w:ascii="Calibri" w:eastAsia="Calibri" w:hAnsi="Calibri" w:cs="Calibri"/>
+          <w:sz w:val="28"/>
+        </w:rPr>
+        <w:t xml:space="preserve"> June 2025</w:t>
       </w:r>
     </w:p>
     <w:p>
@@ -1621,6 +1651,18 @@
       <w:shd w:val="clear" w:color="auto" w:fill="E1DFDD"/>
     </w:rPr>
   </w:style>
+  <w:style w:type="character" w:styleId="FollowedHyperlink">
+    <w:name w:val="FollowedHyperlink"/>
+    <w:basedOn w:val="DefaultParagraphFont"/>
+    <w:uiPriority w:val="99"/>
+    <w:semiHidden/>
+    <w:unhideWhenUsed/>
+    <w:rsid w:val="000E049C"/>
+    <w:rPr>
+      <w:color w:val="96607D" w:themeColor="followedHyperlink"/>
+      <w:u w:val="single"/>
+    </w:rPr>
+  </w:style>
 </w:styles>
 </file>
 
